--- a/Lab1_zvit_Proskurnya.docx
+++ b/Lab1_zvit_Proskurnya.docx
@@ -857,6 +857,7 @@
       <w:pPr>
         <w:rPr>
           <w:rFonts w:ascii="Arial" w:cs="Arial" w:eastAsia="Arial" w:hAnsi="Arial"/>
+          <w:b w:val="1"/>
           <w:sz w:val="28"/>
           <w:szCs w:val="28"/>
         </w:rPr>
@@ -882,6 +883,309 @@
         </w:rPr>
         <w:t xml:space="preserve">git push</w:t>
       </w:r>
+    </w:p>
+    <w:p>
+      <w:pPr>
+        <w:ind w:firstLine="720"/>
+        <w:rPr>
+          <w:rFonts w:ascii="Arial" w:cs="Arial" w:eastAsia="Arial" w:hAnsi="Arial"/>
+          <w:b w:val="1"/>
+          <w:sz w:val="28"/>
+          <w:szCs w:val="28"/>
+        </w:rPr>
+      </w:pPr>
+      <w:r>
+        <w:rPr>
+          <w:rFonts w:ascii="Arial" w:cs="Arial" w:eastAsia="Arial" w:hAnsi="Arial"/>
+          <w:b w:val="1"/>
+          <w:sz w:val="28"/>
+          <w:szCs w:val="28"/>
+          <w:rtl w:val="0"/>
+        </w:rPr>
+        <w:t xml:space="preserve">Контрольні питання:</w:t>
+      </w:r>
+    </w:p>
+    <w:p>
+      <w:pPr>
+        <w:rPr>
+          <w:rFonts w:ascii="Arial" w:cs="Arial" w:eastAsia="Arial" w:hAnsi="Arial"/>
+          <w:sz w:val="28"/>
+          <w:szCs w:val="28"/>
+        </w:rPr>
+      </w:pPr>
+      <w:r>
+        <w:rPr>
+          <w:rFonts w:ascii="Arial" w:cs="Arial" w:eastAsia="Arial" w:hAnsi="Arial"/>
+          <w:sz w:val="28"/>
+          <w:szCs w:val="28"/>
+          <w:rtl w:val="0"/>
+        </w:rPr>
+        <w:t xml:space="preserve">1. Що таке IDE PyCharm?</w:t>
+      </w:r>
+    </w:p>
+    <w:p>
+      <w:pPr>
+        <w:ind w:left="0" w:firstLine="0"/>
+        <w:rPr>
+          <w:rFonts w:ascii="Arial" w:cs="Arial" w:eastAsia="Arial" w:hAnsi="Arial"/>
+          <w:sz w:val="28"/>
+          <w:szCs w:val="28"/>
+          <w:u w:val="single"/>
+        </w:rPr>
+      </w:pPr>
+      <w:r>
+        <w:rPr>
+          <w:rFonts w:ascii="Arial" w:cs="Arial" w:eastAsia="Arial" w:hAnsi="Arial"/>
+          <w:sz w:val="28"/>
+          <w:szCs w:val="28"/>
+          <w:rtl w:val="0"/>
+        </w:rPr>
+        <w:t xml:space="preserve"> </w:t>
+        <w:tab/>
+      </w:r>
+      <w:r>
+        <w:rPr>
+          <w:rFonts w:ascii="Arial" w:cs="Arial" w:eastAsia="Arial" w:hAnsi="Arial"/>
+          <w:sz w:val="28"/>
+          <w:szCs w:val="28"/>
+          <w:u w:val="single"/>
+          <w:rtl w:val="0"/>
+        </w:rPr>
+        <w:t xml:space="preserve">PyCharm — це IDE для розробки на Python із підтримкою Git та інших інструментів.</w:t>
+      </w:r>
+    </w:p>
+    <w:p>
+      <w:pPr>
+        <w:rPr>
+          <w:rFonts w:ascii="Arial" w:cs="Arial" w:eastAsia="Arial" w:hAnsi="Arial"/>
+          <w:sz w:val="28"/>
+          <w:szCs w:val="28"/>
+        </w:rPr>
+      </w:pPr>
+      <w:r>
+        <w:rPr>
+          <w:rFonts w:ascii="Arial" w:cs="Arial" w:eastAsia="Arial" w:hAnsi="Arial"/>
+          <w:sz w:val="28"/>
+          <w:szCs w:val="28"/>
+          <w:rtl w:val="0"/>
+        </w:rPr>
+        <w:t xml:space="preserve">2. Що таке система контролю версій (СКВ) і для чого вона призначена? У чому полягає принципова відмінність СКВ SVN і GIT?</w:t>
+      </w:r>
+    </w:p>
+    <w:p>
+      <w:pPr>
+        <w:ind w:firstLine="720"/>
+        <w:rPr>
+          <w:rFonts w:ascii="Arial" w:cs="Arial" w:eastAsia="Arial" w:hAnsi="Arial"/>
+          <w:sz w:val="28"/>
+          <w:szCs w:val="28"/>
+          <w:u w:val="single"/>
+        </w:rPr>
+      </w:pPr>
+      <w:r>
+        <w:rPr>
+          <w:rFonts w:ascii="Arial" w:cs="Arial" w:eastAsia="Arial" w:hAnsi="Arial"/>
+          <w:b w:val="1"/>
+          <w:sz w:val="28"/>
+          <w:szCs w:val="28"/>
+          <w:u w:val="single"/>
+          <w:rtl w:val="0"/>
+        </w:rPr>
+        <w:t xml:space="preserve">СКВ</w:t>
+      </w:r>
+      <w:r>
+        <w:rPr>
+          <w:rFonts w:ascii="Arial" w:cs="Arial" w:eastAsia="Arial" w:hAnsi="Arial"/>
+          <w:sz w:val="28"/>
+          <w:szCs w:val="28"/>
+          <w:u w:val="single"/>
+          <w:rtl w:val="0"/>
+        </w:rPr>
+        <w:t xml:space="preserve"> — система для відстеження змін у файлах. Git — розподілена, SVN — централізована.</w:t>
+      </w:r>
+    </w:p>
+    <w:p>
+      <w:pPr>
+        <w:rPr>
+          <w:rFonts w:ascii="Arial" w:cs="Arial" w:eastAsia="Arial" w:hAnsi="Arial"/>
+          <w:sz w:val="28"/>
+          <w:szCs w:val="28"/>
+        </w:rPr>
+      </w:pPr>
+      <w:r>
+        <w:rPr>
+          <w:rFonts w:ascii="Arial" w:cs="Arial" w:eastAsia="Arial" w:hAnsi="Arial"/>
+          <w:sz w:val="28"/>
+          <w:szCs w:val="28"/>
+          <w:rtl w:val="0"/>
+        </w:rPr>
+        <w:t xml:space="preserve">3. Що відбувається унаслідок виконання команди git add .? </w:t>
+      </w:r>
+    </w:p>
+    <w:p>
+      <w:pPr>
+        <w:ind w:firstLine="720"/>
+        <w:rPr>
+          <w:rFonts w:ascii="Arial" w:cs="Arial" w:eastAsia="Arial" w:hAnsi="Arial"/>
+          <w:sz w:val="28"/>
+          <w:szCs w:val="28"/>
+          <w:u w:val="single"/>
+        </w:rPr>
+      </w:pPr>
+      <w:r>
+        <w:rPr>
+          <w:rFonts w:ascii="Roboto Mono" w:cs="Roboto Mono" w:eastAsia="Roboto Mono" w:hAnsi="Roboto Mono"/>
+          <w:b w:val="1"/>
+          <w:sz w:val="28"/>
+          <w:szCs w:val="28"/>
+          <w:u w:val="single"/>
+          <w:rtl w:val="0"/>
+        </w:rPr>
+        <w:t xml:space="preserve">git add</w:t>
+      </w:r>
+      <w:r>
+        <w:rPr>
+          <w:rFonts w:ascii="Roboto Mono" w:cs="Roboto Mono" w:eastAsia="Roboto Mono" w:hAnsi="Roboto Mono"/>
+          <w:b w:val="1"/>
+          <w:color w:val="188038"/>
+          <w:sz w:val="28"/>
+          <w:szCs w:val="28"/>
+          <w:u w:val="single"/>
+          <w:rtl w:val="0"/>
+        </w:rPr>
+        <w:t xml:space="preserve"> .</w:t>
+      </w:r>
+      <w:r>
+        <w:rPr>
+          <w:rFonts w:ascii="Arial" w:cs="Arial" w:eastAsia="Arial" w:hAnsi="Arial"/>
+          <w:sz w:val="28"/>
+          <w:szCs w:val="28"/>
+          <w:u w:val="single"/>
+          <w:rtl w:val="0"/>
+        </w:rPr>
+        <w:t xml:space="preserve"> — додає всі зміни до індексу.</w:t>
+      </w:r>
+    </w:p>
+    <w:p>
+      <w:pPr>
+        <w:rPr>
+          <w:rFonts w:ascii="Arial" w:cs="Arial" w:eastAsia="Arial" w:hAnsi="Arial"/>
+          <w:sz w:val="28"/>
+          <w:szCs w:val="28"/>
+        </w:rPr>
+      </w:pPr>
+      <w:r>
+        <w:rPr>
+          <w:rFonts w:ascii="Arial" w:cs="Arial" w:eastAsia="Arial" w:hAnsi="Arial"/>
+          <w:sz w:val="28"/>
+          <w:szCs w:val="28"/>
+          <w:rtl w:val="0"/>
+        </w:rPr>
+        <w:t xml:space="preserve">4. Що відбувається унаслідок виконання команди git commit? </w:t>
+      </w:r>
+    </w:p>
+    <w:p>
+      <w:pPr>
+        <w:ind w:firstLine="720"/>
+        <w:rPr>
+          <w:rFonts w:ascii="Arial" w:cs="Arial" w:eastAsia="Arial" w:hAnsi="Arial"/>
+          <w:sz w:val="28"/>
+          <w:szCs w:val="28"/>
+        </w:rPr>
+      </w:pPr>
+      <w:r>
+        <w:rPr>
+          <w:rFonts w:ascii="Roboto Mono" w:cs="Roboto Mono" w:eastAsia="Roboto Mono" w:hAnsi="Roboto Mono"/>
+          <w:b w:val="1"/>
+          <w:sz w:val="28"/>
+          <w:szCs w:val="28"/>
+          <w:u w:val="single"/>
+          <w:rtl w:val="0"/>
+        </w:rPr>
+        <w:t xml:space="preserve">git commit</w:t>
+      </w:r>
+      <w:r>
+        <w:rPr>
+          <w:rFonts w:ascii="Arial" w:cs="Arial" w:eastAsia="Arial" w:hAnsi="Arial"/>
+          <w:sz w:val="28"/>
+          <w:szCs w:val="28"/>
+          <w:u w:val="single"/>
+          <w:rtl w:val="0"/>
+        </w:rPr>
+        <w:t xml:space="preserve"> — зберігає зміни з індексу в локальному </w:t>
+      </w:r>
+      <w:r>
+        <w:rPr>
+          <w:rtl w:val="0"/>
+        </w:rPr>
+      </w:r>
+    </w:p>
+    <w:p>
+      <w:pPr>
+        <w:rPr>
+          <w:rFonts w:ascii="Arial" w:cs="Arial" w:eastAsia="Arial" w:hAnsi="Arial"/>
+          <w:sz w:val="28"/>
+          <w:szCs w:val="28"/>
+        </w:rPr>
+      </w:pPr>
+      <w:r>
+        <w:rPr>
+          <w:rFonts w:ascii="Arial" w:cs="Arial" w:eastAsia="Arial" w:hAnsi="Arial"/>
+          <w:sz w:val="28"/>
+          <w:szCs w:val="28"/>
+          <w:rtl w:val="0"/>
+        </w:rPr>
+        <w:t xml:space="preserve">5. Якою Git-командою виконується розміщення локальної копії Git- репозиторію проєкта на віддаленому, що знаходиться на GitHub?</w:t>
+      </w:r>
+    </w:p>
+    <w:p>
+      <w:pPr>
+        <w:rPr>
+          <w:rFonts w:ascii="Arial" w:cs="Arial" w:eastAsia="Arial" w:hAnsi="Arial"/>
+          <w:sz w:val="28"/>
+          <w:szCs w:val="28"/>
+          <w:u w:val="single"/>
+        </w:rPr>
+      </w:pPr>
+      <w:r>
+        <w:rPr>
+          <w:rFonts w:ascii="Arial" w:cs="Arial" w:eastAsia="Arial" w:hAnsi="Arial"/>
+          <w:sz w:val="28"/>
+          <w:szCs w:val="28"/>
+          <w:rtl w:val="0"/>
+        </w:rPr>
+        <w:tab/>
+      </w:r>
+      <w:r>
+        <w:rPr>
+          <w:rFonts w:ascii="Roboto Mono" w:cs="Roboto Mono" w:eastAsia="Roboto Mono" w:hAnsi="Roboto Mono"/>
+          <w:b w:val="1"/>
+          <w:sz w:val="28"/>
+          <w:szCs w:val="28"/>
+          <w:u w:val="single"/>
+          <w:rtl w:val="0"/>
+        </w:rPr>
+        <w:t xml:space="preserve">git push -u origin main</w:t>
+      </w:r>
+      <w:r>
+        <w:rPr>
+          <w:rFonts w:ascii="Arial" w:cs="Arial" w:eastAsia="Arial" w:hAnsi="Arial"/>
+          <w:sz w:val="28"/>
+          <w:szCs w:val="28"/>
+          <w:u w:val="single"/>
+          <w:rtl w:val="0"/>
+        </w:rPr>
+        <w:t xml:space="preserve"> — відправляє локальні зміни на GitHub.</w:t>
+      </w:r>
+    </w:p>
+    <w:p>
+      <w:pPr>
+        <w:rPr>
+          <w:rFonts w:ascii="Arial" w:cs="Arial" w:eastAsia="Arial" w:hAnsi="Arial"/>
+          <w:sz w:val="28"/>
+          <w:szCs w:val="28"/>
+        </w:rPr>
+      </w:pPr>
       <w:r>
         <w:rPr>
           <w:rtl w:val="0"/>
